--- a/2_Abstract/Abstract.docx
+++ b/2_Abstract/Abstract.docx
@@ -705,24 +705,45 @@
           <w:i/>
           <w:lang w:val="it-IT"/>
         </w:rPr>
-        <w:t>, tecnologia che non abbiamo integrato per via del poco tempo disponibile e della scarsa familiarità con il suo funzionamento. A questo si è aggiunto un imprevisto tecnico: la rete non era funzionante proprio nel giorno dedicato agli ultimi test e rifiniture. Nonostante queste limitazioni, il progetto ha rappresentato una forte esperienza formativa, permettendoci di mettere in pratica molte competenze acquisite nel corso di studi, soprattutto in ambito web full-</w:t>
-      </w:r>
-      <w:proofErr w:type="spellStart"/>
+        <w:t xml:space="preserve">, tecnologia che non abbiamo integrato per via del poco tempo disponibile e della scarsa </w:t>
+      </w:r>
       <w:r>
         <w:rPr>
           <w:i/>
           <w:lang w:val="it-IT"/>
         </w:rPr>
-        <w:t>stack</w:t>
-      </w:r>
-      <w:proofErr w:type="spellEnd"/>
+        <w:t>conoscenza</w:t>
+      </w:r>
       <w:r>
         <w:rPr>
           <w:i/>
           <w:lang w:val="it-IT"/>
         </w:rPr>
-        <w:t>, database, collaborazione in team e gestione di progetto secondo metodologia Agile. L’applicazione è già utilizzabile nelle sue funzionalità principali ed è facilmente estendibile in vista di futuri sviluppi.</w:t>
-      </w:r>
+        <w:t xml:space="preserve"> con il suo funzionamento. A questo si è aggiunto un imprevisto tecnico: la rete </w:t>
+      </w:r>
+      <w:r>
+        <w:rPr>
+          <w:i/>
+          <w:lang w:val="it-IT"/>
+        </w:rPr>
+        <w:t xml:space="preserve">nera </w:t>
+      </w:r>
+      <w:r>
+        <w:rPr>
+          <w:i/>
+          <w:lang w:val="it-IT"/>
+        </w:rPr>
+        <w:t>non era funzionante proprio nel giorno dedicato agli ultimi test e rifiniture. Nonostante queste limitazioni, il progetto ha rappresentato una forte esperienza formativa, permettendoci di mettere in pratica molte competenze acquisite nel corso di studi, soprattutto collaborazione in team e gestione di progetto secondo metodologia Agile. L’applicazione è già utilizzabile nelle sue funzionalità principali</w:t>
+      </w:r>
+      <w:r>
+        <w:rPr>
+          <w:i/>
+          <w:lang w:val="it-IT"/>
+        </w:rPr>
+        <w:t>.</w:t>
+      </w:r>
+      <w:bookmarkStart w:id="4" w:name="_GoBack"/>
+      <w:bookmarkEnd w:id="4"/>
     </w:p>
     <w:p>
       <w:pPr>
@@ -730,8 +751,6 @@
           <w:lang w:val="it-IT"/>
         </w:rPr>
       </w:pPr>
-      <w:bookmarkStart w:id="4" w:name="_GoBack"/>
-      <w:bookmarkEnd w:id="4"/>
     </w:p>
     <w:p>
       <w:pPr>
